--- a/HCS_Collaborative_Editing_FINAL_PROJECT/Design Document- HCS Group.docx
+++ b/HCS_Collaborative_Editing_FINAL_PROJECT/Design Document- HCS Group.docx
@@ -1501,7 +1501,113 @@
           <w:sz w:val="24"/>
           <w:szCs w:val="24"/>
         </w:rPr>
-        <w:t>We have the list popping up, but it won’t save to the list that we created</w:t>
+        <w:t>We have the list popping up, but it won’t save to the list that we created to be editable by a user. We created the text area to store, but it won’t maintain the documents.</w:t>
+      </w:r>
+    </w:p>
+    <w:p>
+      <w:pPr>
+        <w:pStyle w:val="NormalWeb"/>
+        <w:rPr>
+          <w:rFonts w:ascii="Times New Roman" w:hAnsi="Times New Roman"/>
+          <w:b/>
+          <w:sz w:val="28"/>
+          <w:szCs w:val="28"/>
+        </w:rPr>
+      </w:pPr>
+    </w:p>
+    <w:p>
+      <w:pPr>
+        <w:pStyle w:val="NormalWeb"/>
+        <w:rPr>
+          <w:rFonts w:ascii="Times New Roman" w:hAnsi="Times New Roman"/>
+          <w:b/>
+          <w:sz w:val="28"/>
+          <w:szCs w:val="28"/>
+        </w:rPr>
+      </w:pPr>
+    </w:p>
+    <w:p>
+      <w:pPr>
+        <w:pStyle w:val="NormalWeb"/>
+        <w:rPr>
+          <w:rFonts w:ascii="Times New Roman" w:hAnsi="Times New Roman"/>
+          <w:b/>
+          <w:sz w:val="28"/>
+          <w:szCs w:val="28"/>
+        </w:rPr>
+      </w:pPr>
+    </w:p>
+    <w:p>
+      <w:pPr>
+        <w:pStyle w:val="NormalWeb"/>
+        <w:rPr>
+          <w:rFonts w:ascii="Times New Roman" w:hAnsi="Times New Roman"/>
+          <w:b/>
+          <w:sz w:val="28"/>
+          <w:szCs w:val="28"/>
+        </w:rPr>
+      </w:pPr>
+      <w:r>
+        <w:rPr>
+          <w:rFonts w:ascii="Times New Roman" w:hAnsi="Times New Roman"/>
+          <w:b/>
+          <w:sz w:val="28"/>
+          <w:szCs w:val="28"/>
+        </w:rPr>
+        <w:t xml:space="preserve">CSc 335 Final Project Spring 2015 </w:t>
+      </w:r>
+    </w:p>
+    <w:p>
+      <w:pPr>
+        <w:pStyle w:val="NormalWeb"/>
+        <w:rPr>
+          <w:rFonts w:ascii="Times New Roman" w:hAnsi="Times New Roman"/>
+          <w:b/>
+          <w:sz w:val="28"/>
+          <w:szCs w:val="28"/>
+        </w:rPr>
+      </w:pPr>
+      <w:r>
+        <w:rPr>
+          <w:rFonts w:ascii="Times New Roman" w:hAnsi="Times New Roman"/>
+          <w:b/>
+          <w:sz w:val="28"/>
+          <w:szCs w:val="28"/>
+        </w:rPr>
+        <w:t xml:space="preserve">Document </w:t>
+      </w:r>
+    </w:p>
+    <w:p>
+      <w:pPr>
+        <w:pStyle w:val="NormalWeb"/>
+        <w:numPr>
+          <w:ilvl w:val="0"/>
+          <w:numId w:val="4"/>
+        </w:numPr>
+        <w:rPr>
+          <w:rFonts w:ascii="Times New Roman" w:hAnsi="Times New Roman"/>
+          <w:b/>
+          <w:sz w:val="28"/>
+          <w:szCs w:val="28"/>
+        </w:rPr>
+      </w:pPr>
+      <w:r>
+        <w:rPr>
+          <w:rFonts w:ascii="Times New Roman" w:hAnsi="Times New Roman"/>
+          <w:b/>
+          <w:sz w:val="28"/>
+          <w:szCs w:val="28"/>
+        </w:rPr>
+        <w:t xml:space="preserve">Contains rich text information which can be stored in any format: html, rtf, plain text with separate metadata – </w:t>
+      </w:r>
+      <w:r>
+        <w:rPr>
+          <w:rFonts w:ascii="Times New Roman" w:hAnsi="Times New Roman"/>
+          <w:b/>
+          <w:sz w:val="28"/>
+          <w:szCs w:val="28"/>
+        </w:rPr>
+        <w:t xml:space="preserve">the storage format is up to you: </w:t>
       </w:r>
       <w:r>
         <w:rPr>
@@ -1509,7 +1615,31 @@
           <w:sz w:val="24"/>
           <w:szCs w:val="24"/>
         </w:rPr>
-        <w:t xml:space="preserve"> to be editable by a user</w:t>
+        <w:t>This function works with all the different things required such as bold, italics, etc. These were all implemented using HTML and all work well.</w:t>
+      </w:r>
+    </w:p>
+    <w:p>
+      <w:pPr>
+        <w:pStyle w:val="NormalWeb"/>
+        <w:numPr>
+          <w:ilvl w:val="0"/>
+          <w:numId w:val="4"/>
+        </w:numPr>
+        <w:rPr>
+          <w:rFonts w:ascii="Times New Roman" w:hAnsi="Times New Roman"/>
+          <w:b/>
+          <w:sz w:val="28"/>
+          <w:szCs w:val="28"/>
+        </w:rPr>
+      </w:pPr>
+      <w:r>
+        <w:rPr>
+          <w:rFonts w:ascii="Times New Roman" w:hAnsi="Times New Roman"/>
+          <w:b/>
+          <w:sz w:val="28"/>
+          <w:szCs w:val="28"/>
+        </w:rPr>
+        <w:t xml:space="preserve">Contains a revision history, where each revision contains the text modified, the time of revision, and the revising user. Sample revisions include: </w:t>
       </w:r>
       <w:r>
         <w:rPr>
@@ -1517,80 +1647,103 @@
           <w:sz w:val="24"/>
           <w:szCs w:val="24"/>
         </w:rPr>
-        <w:t>. We created the text area to store, but it won’t maintain the documents.</w:t>
-      </w:r>
-    </w:p>
-    <w:p>
-      <w:pPr>
-        <w:pStyle w:val="NormalWeb"/>
-        <w:rPr>
-          <w:rFonts w:ascii="Times New Roman" w:hAnsi="Times New Roman"/>
-          <w:b/>
-          <w:sz w:val="28"/>
-          <w:szCs w:val="28"/>
-        </w:rPr>
-      </w:pPr>
-    </w:p>
-    <w:p>
-      <w:pPr>
-        <w:pStyle w:val="NormalWeb"/>
-        <w:rPr>
-          <w:rFonts w:ascii="Times New Roman" w:hAnsi="Times New Roman"/>
-          <w:b/>
-          <w:sz w:val="28"/>
-          <w:szCs w:val="28"/>
-        </w:rPr>
-      </w:pPr>
-    </w:p>
-    <w:p>
-      <w:pPr>
-        <w:pStyle w:val="NormalWeb"/>
-        <w:rPr>
-          <w:rFonts w:ascii="Times New Roman" w:hAnsi="Times New Roman"/>
-          <w:b/>
-          <w:sz w:val="28"/>
-          <w:szCs w:val="28"/>
-        </w:rPr>
-      </w:pPr>
-    </w:p>
-    <w:p>
-      <w:pPr>
-        <w:pStyle w:val="NormalWeb"/>
-        <w:rPr>
-          <w:rFonts w:ascii="Times New Roman" w:hAnsi="Times New Roman"/>
-          <w:b/>
-          <w:sz w:val="28"/>
-          <w:szCs w:val="28"/>
-        </w:rPr>
-      </w:pPr>
-      <w:r>
-        <w:rPr>
-          <w:rFonts w:ascii="Times New Roman" w:hAnsi="Times New Roman"/>
-          <w:b/>
-          <w:sz w:val="28"/>
-          <w:szCs w:val="28"/>
-        </w:rPr>
-        <w:t xml:space="preserve">CSc 335 Final Project Spring 2015 </w:t>
-      </w:r>
-    </w:p>
-    <w:p>
-      <w:pPr>
-        <w:pStyle w:val="NormalWeb"/>
-        <w:rPr>
-          <w:rFonts w:ascii="Times New Roman" w:hAnsi="Times New Roman"/>
-          <w:b/>
-          <w:sz w:val="28"/>
-          <w:szCs w:val="28"/>
-        </w:rPr>
-      </w:pPr>
-      <w:r>
-        <w:rPr>
-          <w:rFonts w:ascii="Times New Roman" w:hAnsi="Times New Roman"/>
-          <w:b/>
-          <w:sz w:val="28"/>
-          <w:szCs w:val="28"/>
-        </w:rPr>
-        <w:t xml:space="preserve">Document </w:t>
+        <w:t>The revision history on the panel does work and it does it to the time on mark.</w:t>
+      </w:r>
+    </w:p>
+    <w:p>
+      <w:pPr>
+        <w:pStyle w:val="NormalWeb"/>
+        <w:numPr>
+          <w:ilvl w:val="1"/>
+          <w:numId w:val="4"/>
+        </w:numPr>
+        <w:rPr>
+          <w:rFonts w:ascii="Times New Roman" w:hAnsi="Times New Roman"/>
+          <w:b/>
+          <w:sz w:val="28"/>
+          <w:szCs w:val="28"/>
+        </w:rPr>
+      </w:pPr>
+      <w:r>
+        <w:rPr>
+          <w:rFonts w:ascii="Times New Roman" w:hAnsi="Times New Roman"/>
+          <w:b/>
+          <w:sz w:val="28"/>
+          <w:szCs w:val="28"/>
+        </w:rPr>
+        <w:t xml:space="preserve">user 'a' adding one line of text at 09:12;00.00 </w:t>
+      </w:r>
+    </w:p>
+    <w:p>
+      <w:pPr>
+        <w:pStyle w:val="NormalWeb"/>
+        <w:numPr>
+          <w:ilvl w:val="1"/>
+          <w:numId w:val="4"/>
+        </w:numPr>
+        <w:rPr>
+          <w:rFonts w:ascii="Times New Roman" w:hAnsi="Times New Roman"/>
+          <w:b/>
+          <w:sz w:val="28"/>
+          <w:szCs w:val="28"/>
+        </w:rPr>
+      </w:pPr>
+      <w:r>
+        <w:rPr>
+          <w:rFonts w:ascii="Times New Roman" w:hAnsi="Times New Roman"/>
+          <w:b/>
+          <w:sz w:val="28"/>
+          <w:szCs w:val="28"/>
+        </w:rPr>
+        <w:t xml:space="preserve">user 'b' adding a line of text at 09:12;05.01 (note that this revision depends on the revision of user 'a' – by itself, it will not produce the document that they have produced together) </w:t>
+      </w:r>
+    </w:p>
+    <w:p>
+      <w:pPr>
+        <w:pStyle w:val="NormalWeb"/>
+        <w:numPr>
+          <w:ilvl w:val="1"/>
+          <w:numId w:val="4"/>
+        </w:numPr>
+        <w:rPr>
+          <w:rFonts w:ascii="Times New Roman" w:hAnsi="Times New Roman"/>
+          <w:b/>
+          <w:sz w:val="28"/>
+          <w:szCs w:val="28"/>
+        </w:rPr>
+      </w:pPr>
+      <w:r>
+        <w:rPr>
+          <w:rFonts w:ascii="Times New Roman" w:hAnsi="Times New Roman"/>
+          <w:b/>
+          <w:sz w:val="28"/>
+          <w:szCs w:val="28"/>
+        </w:rPr>
+        <w:t xml:space="preserve">user 'a' formatting some text at a given time </w:t>
+      </w:r>
+    </w:p>
+    <w:p>
+      <w:pPr>
+        <w:pStyle w:val="NormalWeb"/>
+        <w:numPr>
+          <w:ilvl w:val="1"/>
+          <w:numId w:val="4"/>
+        </w:numPr>
+        <w:rPr>
+          <w:rFonts w:ascii="Times New Roman" w:hAnsi="Times New Roman"/>
+          <w:b/>
+          <w:sz w:val="28"/>
+          <w:szCs w:val="28"/>
+        </w:rPr>
+      </w:pPr>
+      <w:r>
+        <w:rPr>
+          <w:rFonts w:ascii="Times New Roman" w:hAnsi="Times New Roman"/>
+          <w:b/>
+          <w:sz w:val="28"/>
+          <w:szCs w:val="28"/>
+        </w:rPr>
+        <w:t xml:space="preserve">user 'a' deleting some text </w:t>
       </w:r>
     </w:p>
     <w:p>
@@ -1614,16 +1767,7 @@
           <w:sz w:val="28"/>
           <w:szCs w:val="28"/>
         </w:rPr>
-        <w:t xml:space="preserve">Contains rich text information which can be stored in any format: html, rtf, plain text with separate metadata – </w:t>
-      </w:r>
-      <w:r>
-        <w:rPr>
-          <w:rFonts w:ascii="Times New Roman" w:hAnsi="Times New Roman"/>
-          <w:b/>
-          <w:sz w:val="28"/>
-          <w:szCs w:val="28"/>
-        </w:rPr>
-        <w:t xml:space="preserve">the storage format is up to you: </w:t>
+        <w:t xml:space="preserve">The document should, at every moment, have revisions that represent the final product. This means that if a document were to be created from a revision list, it should match exactly the document with that revision list. </w:t>
       </w:r>
       <w:r>
         <w:rPr>
@@ -1631,7 +1775,7 @@
           <w:sz w:val="24"/>
           <w:szCs w:val="24"/>
         </w:rPr>
-        <w:t>This function works with all the different things required such as bold, italics, etc. These were all implemented using HTML and all work well.</w:t>
+        <w:t>We have not fully gotten the saved document that as maintained.</w:t>
       </w:r>
     </w:p>
     <w:p>
@@ -1655,7 +1799,7 @@
           <w:sz w:val="28"/>
           <w:szCs w:val="28"/>
         </w:rPr>
-        <w:t xml:space="preserve">Contains a revision history, where each revision contains the text modified, the time of revision, and the revising user. Sample revisions include: </w:t>
+        <w:t xml:space="preserve">The document must support rich text formatting, and must include these formats: </w:t>
       </w:r>
       <w:r>
         <w:rPr>
@@ -1663,7 +1807,7 @@
           <w:sz w:val="24"/>
           <w:szCs w:val="24"/>
         </w:rPr>
-        <w:t>The revision history on the panel does work and it does it to the time on mark.</w:t>
+        <w:t>We support all of these using HTML tags.</w:t>
       </w:r>
     </w:p>
     <w:p>
@@ -1687,7 +1831,7 @@
           <w:sz w:val="28"/>
           <w:szCs w:val="28"/>
         </w:rPr>
-        <w:t xml:space="preserve">user 'a' adding one line of text at 09:12;00.00 </w:t>
+        <w:t xml:space="preserve">bold text </w:t>
       </w:r>
     </w:p>
     <w:p>
@@ -1711,7 +1855,7 @@
           <w:sz w:val="28"/>
           <w:szCs w:val="28"/>
         </w:rPr>
-        <w:t xml:space="preserve">user 'b' adding a line of text at 09:12;05.01 (note that this revision depends on the revision of user 'a' – by itself, it will not produce the document that they have produced together) </w:t>
+        <w:t xml:space="preserve">italicized text </w:t>
       </w:r>
     </w:p>
     <w:p>
@@ -1735,7 +1879,7 @@
           <w:sz w:val="28"/>
           <w:szCs w:val="28"/>
         </w:rPr>
-        <w:t xml:space="preserve">user 'a' formatting some text at a given time </w:t>
+        <w:t xml:space="preserve">indented text </w:t>
       </w:r>
     </w:p>
     <w:p>
@@ -1759,7 +1903,79 @@
           <w:sz w:val="28"/>
           <w:szCs w:val="28"/>
         </w:rPr>
-        <w:t xml:space="preserve">user 'a' deleting some text </w:t>
+        <w:t xml:space="preserve">colored text </w:t>
+      </w:r>
+    </w:p>
+    <w:p>
+      <w:pPr>
+        <w:pStyle w:val="NormalWeb"/>
+        <w:numPr>
+          <w:ilvl w:val="1"/>
+          <w:numId w:val="4"/>
+        </w:numPr>
+        <w:rPr>
+          <w:rFonts w:ascii="Times New Roman" w:hAnsi="Times New Roman"/>
+          <w:b/>
+          <w:sz w:val="28"/>
+          <w:szCs w:val="28"/>
+        </w:rPr>
+      </w:pPr>
+      <w:r>
+        <w:rPr>
+          <w:rFonts w:ascii="Times New Roman" w:hAnsi="Times New Roman"/>
+          <w:b/>
+          <w:sz w:val="28"/>
+          <w:szCs w:val="28"/>
+        </w:rPr>
+        <w:t xml:space="preserve">text in different fonts </w:t>
+      </w:r>
+    </w:p>
+    <w:p>
+      <w:pPr>
+        <w:pStyle w:val="NormalWeb"/>
+        <w:numPr>
+          <w:ilvl w:val="1"/>
+          <w:numId w:val="4"/>
+        </w:numPr>
+        <w:rPr>
+          <w:rFonts w:ascii="Times New Roman" w:hAnsi="Times New Roman"/>
+          <w:b/>
+          <w:sz w:val="28"/>
+          <w:szCs w:val="28"/>
+        </w:rPr>
+      </w:pPr>
+      <w:r>
+        <w:rPr>
+          <w:rFonts w:ascii="Times New Roman" w:hAnsi="Times New Roman"/>
+          <w:b/>
+          <w:sz w:val="28"/>
+          <w:szCs w:val="28"/>
+        </w:rPr>
+        <w:t xml:space="preserve">text in different sizes </w:t>
+      </w:r>
+    </w:p>
+    <w:p>
+      <w:pPr>
+        <w:pStyle w:val="NormalWeb"/>
+        <w:numPr>
+          <w:ilvl w:val="1"/>
+          <w:numId w:val="4"/>
+        </w:numPr>
+        <w:rPr>
+          <w:rFonts w:ascii="Times New Roman" w:hAnsi="Times New Roman"/>
+          <w:b/>
+          <w:sz w:val="28"/>
+          <w:szCs w:val="28"/>
+        </w:rPr>
+      </w:pPr>
+      <w:r>
+        <w:rPr>
+          <w:rFonts w:ascii="Times New Roman" w:hAnsi="Times New Roman"/>
+          <w:b/>
+          <w:sz w:val="28"/>
+          <w:szCs w:val="28"/>
+        </w:rPr>
+        <w:t xml:space="preserve">lists </w:t>
       </w:r>
     </w:p>
     <w:p>
@@ -1783,7 +1999,16 @@
           <w:sz w:val="28"/>
           <w:szCs w:val="28"/>
         </w:rPr>
-        <w:t xml:space="preserve">The document should, at every moment, have revisions that represent the final product. This means that if a document were to be created from a revision list, it should match exactly the document with that revision list. </w:t>
+        <w:t>The documents must also include more formatti</w:t>
+      </w:r>
+      <w:r>
+        <w:rPr>
+          <w:rFonts w:ascii="Times New Roman" w:hAnsi="Times New Roman"/>
+          <w:b/>
+          <w:sz w:val="28"/>
+          <w:szCs w:val="28"/>
+        </w:rPr>
+        <w:t xml:space="preserve">ng elements as specified by you: </w:t>
       </w:r>
       <w:r>
         <w:rPr>
@@ -1791,7 +2016,31 @@
           <w:sz w:val="24"/>
           <w:szCs w:val="24"/>
         </w:rPr>
-        <w:t>We have not fully gotten the saved document that as maintained.</w:t>
+        <w:t xml:space="preserve">We have </w:t>
+      </w:r>
+      <w:r>
+        <w:rPr>
+          <w:rFonts w:ascii="Times New Roman" w:hAnsi="Times New Roman"/>
+          <w:sz w:val="24"/>
+          <w:szCs w:val="24"/>
+        </w:rPr>
+        <w:t xml:space="preserve">an </w:t>
+      </w:r>
+      <w:r>
+        <w:rPr>
+          <w:rFonts w:ascii="Times New Roman" w:hAnsi="Times New Roman"/>
+          <w:sz w:val="24"/>
+          <w:szCs w:val="24"/>
+        </w:rPr>
+        <w:t xml:space="preserve">align </w:t>
+      </w:r>
+      <w:r>
+        <w:rPr>
+          <w:rFonts w:ascii="Times New Roman" w:hAnsi="Times New Roman"/>
+          <w:sz w:val="24"/>
+          <w:szCs w:val="24"/>
+        </w:rPr>
+        <w:t>center, left and right.</w:t>
       </w:r>
     </w:p>
     <w:p>
@@ -1815,7 +2064,16 @@
           <w:sz w:val="28"/>
           <w:szCs w:val="28"/>
         </w:rPr>
-        <w:t xml:space="preserve">The document must support rich text formatting, and must include these formats: </w:t>
+        <w:t>Formatting is not mutually exclusive; multiple format</w:t>
+      </w:r>
+      <w:r>
+        <w:rPr>
+          <w:rFonts w:ascii="Times New Roman" w:hAnsi="Times New Roman"/>
+          <w:b/>
+          <w:sz w:val="28"/>
+          <w:szCs w:val="28"/>
+        </w:rPr>
+        <w:t xml:space="preserve">s can be combined. For example: </w:t>
       </w:r>
       <w:r>
         <w:rPr>
@@ -1823,7 +2081,7 @@
           <w:sz w:val="24"/>
           <w:szCs w:val="24"/>
         </w:rPr>
-        <w:t>We support all of these using HTML tags.</w:t>
+        <w:t>We can combine all of these features with multiple HTML tags. We used a JToggleButton for it to be a press when we are using it.</w:t>
       </w:r>
     </w:p>
     <w:p>
@@ -1847,7 +2105,7 @@
           <w:sz w:val="28"/>
           <w:szCs w:val="28"/>
         </w:rPr>
-        <w:t xml:space="preserve">bold text </w:t>
+        <w:t xml:space="preserve">bold, indented text </w:t>
       </w:r>
     </w:p>
     <w:p>
@@ -1871,7 +2129,7 @@
           <w:sz w:val="28"/>
           <w:szCs w:val="28"/>
         </w:rPr>
-        <w:t xml:space="preserve">italicized text </w:t>
+        <w:t xml:space="preserve">a list of text, where each list element has a different color and font size </w:t>
       </w:r>
     </w:p>
     <w:p>
@@ -1895,7 +2153,247 @@
           <w:sz w:val="28"/>
           <w:szCs w:val="28"/>
         </w:rPr>
-        <w:t xml:space="preserve">indented text </w:t>
+        <w:t xml:space="preserve">a sentence where each word has a different font and font size GUI </w:t>
+      </w:r>
+    </w:p>
+    <w:p>
+      <w:pPr>
+        <w:pStyle w:val="NormalWeb"/>
+        <w:numPr>
+          <w:ilvl w:val="0"/>
+          <w:numId w:val="4"/>
+        </w:numPr>
+        <w:rPr>
+          <w:rFonts w:ascii="Times New Roman" w:hAnsi="Times New Roman"/>
+          <w:b/>
+          <w:sz w:val="28"/>
+          <w:szCs w:val="28"/>
+        </w:rPr>
+      </w:pPr>
+      <w:r>
+        <w:rPr>
+          <w:rFonts w:ascii="Times New Roman" w:hAnsi="Times New Roman"/>
+          <w:b/>
+          <w:sz w:val="28"/>
+          <w:szCs w:val="28"/>
+        </w:rPr>
+        <w:t xml:space="preserve">Prompts users to log in: </w:t>
+      </w:r>
+      <w:r>
+        <w:rPr>
+          <w:rFonts w:ascii="Times New Roman" w:hAnsi="Times New Roman"/>
+          <w:sz w:val="24"/>
+          <w:szCs w:val="24"/>
+        </w:rPr>
+        <w:t>This does launch as soon as the program runs.</w:t>
+      </w:r>
+    </w:p>
+    <w:p>
+      <w:pPr>
+        <w:pStyle w:val="NormalWeb"/>
+        <w:numPr>
+          <w:ilvl w:val="0"/>
+          <w:numId w:val="4"/>
+        </w:numPr>
+        <w:rPr>
+          <w:rFonts w:ascii="Times New Roman" w:hAnsi="Times New Roman"/>
+          <w:b/>
+          <w:sz w:val="28"/>
+          <w:szCs w:val="28"/>
+        </w:rPr>
+      </w:pPr>
+      <w:r>
+        <w:rPr>
+          <w:rFonts w:ascii="Times New Roman" w:hAnsi="Times New Roman"/>
+          <w:b/>
+          <w:sz w:val="28"/>
+          <w:szCs w:val="28"/>
+        </w:rPr>
+        <w:t xml:space="preserve">Allows users to perform functionality listed under </w:t>
+      </w:r>
+      <w:r>
+        <w:rPr>
+          <w:rFonts w:ascii="Times New Roman" w:hAnsi="Times New Roman"/>
+          <w:b/>
+          <w:i/>
+          <w:iCs/>
+          <w:sz w:val="28"/>
+          <w:szCs w:val="28"/>
+        </w:rPr>
+        <w:t xml:space="preserve">User </w:t>
+      </w:r>
+      <w:r>
+        <w:rPr>
+          <w:rFonts w:ascii="Times New Roman" w:hAnsi="Times New Roman"/>
+          <w:b/>
+          <w:sz w:val="28"/>
+          <w:szCs w:val="28"/>
+        </w:rPr>
+        <w:t xml:space="preserve">(change </w:t>
+      </w:r>
+      <w:r>
+        <w:rPr>
+          <w:rFonts w:ascii="Times New Roman" w:hAnsi="Times New Roman"/>
+          <w:b/>
+          <w:sz w:val="28"/>
+          <w:szCs w:val="28"/>
+        </w:rPr>
+        <w:t xml:space="preserve">password, reset password, etc.): </w:t>
+      </w:r>
+      <w:r>
+        <w:rPr>
+          <w:rFonts w:ascii="Times New Roman" w:hAnsi="Times New Roman"/>
+          <w:sz w:val="24"/>
+          <w:szCs w:val="24"/>
+        </w:rPr>
+        <w:t>This does exist under the login screen.</w:t>
+      </w:r>
+    </w:p>
+    <w:p>
+      <w:pPr>
+        <w:pStyle w:val="NormalWeb"/>
+        <w:numPr>
+          <w:ilvl w:val="0"/>
+          <w:numId w:val="4"/>
+        </w:numPr>
+        <w:rPr>
+          <w:rFonts w:ascii="Times New Roman" w:hAnsi="Times New Roman"/>
+          <w:b/>
+          <w:sz w:val="28"/>
+          <w:szCs w:val="28"/>
+        </w:rPr>
+      </w:pPr>
+      <w:r>
+        <w:rPr>
+          <w:rFonts w:ascii="Times New Roman" w:hAnsi="Times New Roman"/>
+          <w:b/>
+          <w:sz w:val="28"/>
+          <w:szCs w:val="28"/>
+        </w:rPr>
+        <w:t>Displays a list of documents owned or</w:t>
+      </w:r>
+      <w:r>
+        <w:rPr>
+          <w:rFonts w:ascii="Times New Roman" w:hAnsi="Times New Roman"/>
+          <w:b/>
+          <w:sz w:val="28"/>
+          <w:szCs w:val="28"/>
+        </w:rPr>
+        <w:t xml:space="preserve"> editable by the logged-in user: </w:t>
+      </w:r>
+      <w:r>
+        <w:rPr>
+          <w:rFonts w:ascii="Times New Roman" w:hAnsi="Times New Roman"/>
+          <w:sz w:val="24"/>
+          <w:szCs w:val="24"/>
+        </w:rPr>
+        <w:t>This does not exist, but the panel do exist.</w:t>
+      </w:r>
+    </w:p>
+    <w:p>
+      <w:pPr>
+        <w:pStyle w:val="NormalWeb"/>
+        <w:numPr>
+          <w:ilvl w:val="0"/>
+          <w:numId w:val="4"/>
+        </w:numPr>
+        <w:rPr>
+          <w:rFonts w:ascii="Times New Roman" w:hAnsi="Times New Roman"/>
+          <w:b/>
+          <w:sz w:val="28"/>
+          <w:szCs w:val="28"/>
+        </w:rPr>
+      </w:pPr>
+      <w:r>
+        <w:rPr>
+          <w:rFonts w:ascii="Times New Roman" w:hAnsi="Times New Roman"/>
+          <w:b/>
+          <w:sz w:val="28"/>
+          <w:szCs w:val="28"/>
+        </w:rPr>
+        <w:t xml:space="preserve">Allows </w:t>
+      </w:r>
+      <w:r>
+        <w:rPr>
+          <w:rFonts w:ascii="Times New Roman" w:hAnsi="Times New Roman"/>
+          <w:b/>
+          <w:sz w:val="28"/>
+          <w:szCs w:val="28"/>
+        </w:rPr>
+        <w:t xml:space="preserve">for creation of a new documents: </w:t>
+      </w:r>
+      <w:r>
+        <w:rPr>
+          <w:rFonts w:ascii="Times New Roman" w:hAnsi="Times New Roman"/>
+          <w:sz w:val="24"/>
+          <w:szCs w:val="24"/>
+        </w:rPr>
+        <w:t>This is created as soon as the user prompt launches.</w:t>
+      </w:r>
+    </w:p>
+    <w:p>
+      <w:pPr>
+        <w:pStyle w:val="NormalWeb"/>
+        <w:numPr>
+          <w:ilvl w:val="0"/>
+          <w:numId w:val="4"/>
+        </w:numPr>
+        <w:rPr>
+          <w:rFonts w:ascii="Times New Roman" w:hAnsi="Times New Roman"/>
+          <w:b/>
+          <w:sz w:val="28"/>
+          <w:szCs w:val="28"/>
+        </w:rPr>
+      </w:pPr>
+      <w:r>
+        <w:rPr>
+          <w:rFonts w:ascii="Times New Roman" w:hAnsi="Times New Roman"/>
+          <w:b/>
+          <w:sz w:val="28"/>
+          <w:szCs w:val="28"/>
+        </w:rPr>
+        <w:t>Allows for changes to the permiss</w:t>
+      </w:r>
+      <w:r>
+        <w:rPr>
+          <w:rFonts w:ascii="Times New Roman" w:hAnsi="Times New Roman"/>
+          <w:b/>
+          <w:sz w:val="28"/>
+          <w:szCs w:val="28"/>
+        </w:rPr>
+        <w:t xml:space="preserve">ions or ownership of a document: </w:t>
+      </w:r>
+      <w:r>
+        <w:rPr>
+          <w:rFonts w:ascii="Times New Roman" w:hAnsi="Times New Roman"/>
+          <w:sz w:val="24"/>
+          <w:szCs w:val="24"/>
+        </w:rPr>
+        <w:t>This is the feature of adding a user to a given document to give permission.</w:t>
+      </w:r>
+    </w:p>
+    <w:p>
+      <w:pPr>
+        <w:pStyle w:val="NormalWeb"/>
+        <w:numPr>
+          <w:ilvl w:val="0"/>
+          <w:numId w:val="4"/>
+        </w:numPr>
+        <w:rPr>
+          <w:rFonts w:ascii="Times New Roman" w:hAnsi="Times New Roman"/>
+          <w:b/>
+          <w:sz w:val="28"/>
+          <w:szCs w:val="28"/>
+        </w:rPr>
+      </w:pPr>
+      <w:r>
+        <w:rPr>
+          <w:rFonts w:ascii="Times New Roman" w:hAnsi="Times New Roman"/>
+          <w:b/>
+          <w:sz w:val="28"/>
+          <w:szCs w:val="28"/>
+        </w:rPr>
+        <w:t xml:space="preserve">Editor </w:t>
       </w:r>
     </w:p>
     <w:p>
@@ -1919,7 +2417,55 @@
           <w:sz w:val="28"/>
           <w:szCs w:val="28"/>
         </w:rPr>
-        <w:t xml:space="preserve">colored text </w:t>
+        <w:t xml:space="preserve">Has buttons for each of the supported formats. </w:t>
+      </w:r>
+    </w:p>
+    <w:p>
+      <w:pPr>
+        <w:pStyle w:val="NormalWeb"/>
+        <w:numPr>
+          <w:ilvl w:val="2"/>
+          <w:numId w:val="4"/>
+        </w:numPr>
+        <w:rPr>
+          <w:rFonts w:ascii="Times New Roman" w:hAnsi="Times New Roman"/>
+          <w:b/>
+          <w:sz w:val="28"/>
+          <w:szCs w:val="28"/>
+        </w:rPr>
+      </w:pPr>
+      <w:r>
+        <w:rPr>
+          <w:rFonts w:ascii="Times New Roman" w:hAnsi="Times New Roman"/>
+          <w:b/>
+          <w:sz w:val="28"/>
+          <w:szCs w:val="28"/>
+        </w:rPr>
+        <w:t xml:space="preserve">If a button is pressed while text is highlighted, apply that formatting to the text </w:t>
+      </w:r>
+    </w:p>
+    <w:p>
+      <w:pPr>
+        <w:pStyle w:val="NormalWeb"/>
+        <w:numPr>
+          <w:ilvl w:val="2"/>
+          <w:numId w:val="4"/>
+        </w:numPr>
+        <w:rPr>
+          <w:rFonts w:ascii="Times New Roman" w:hAnsi="Times New Roman"/>
+          <w:b/>
+          <w:sz w:val="28"/>
+          <w:szCs w:val="28"/>
+        </w:rPr>
+      </w:pPr>
+      <w:r>
+        <w:rPr>
+          <w:rFonts w:ascii="Times New Roman" w:hAnsi="Times New Roman"/>
+          <w:b/>
+          <w:sz w:val="28"/>
+          <w:szCs w:val="28"/>
+        </w:rPr>
+        <w:t xml:space="preserve">If a button is pressed while no text is highlighted, apply that formatting to all text entered until the button is pressed again. Make it obvious to the user when this is the case. </w:t>
       </w:r>
     </w:p>
     <w:p>
@@ -1943,7 +2489,7 @@
           <w:sz w:val="28"/>
           <w:szCs w:val="28"/>
         </w:rPr>
-        <w:t xml:space="preserve">text in different fonts </w:t>
+        <w:t xml:space="preserve">Has a large text editing area (such as a JtextPane) </w:t>
       </w:r>
     </w:p>
     <w:p>
@@ -1967,7 +2513,26 @@
           <w:sz w:val="28"/>
           <w:szCs w:val="28"/>
         </w:rPr>
-        <w:t xml:space="preserve">text in different sizes </w:t>
+        <w:t xml:space="preserve">Displays the revision history of the document. </w:t>
+      </w:r>
+      <w:r>
+        <w:rPr>
+          <w:rFonts w:ascii="Times New Roman" w:hAnsi="Times New Roman"/>
+          <w:b/>
+          <w:bCs/>
+          <w:sz w:val="28"/>
+          <w:szCs w:val="28"/>
+        </w:rPr>
+        <w:t>Clicking on a revision will display the document as if that revision was the most recent and no other revisions had been made</w:t>
+      </w:r>
+      <w:r>
+        <w:rPr>
+          <w:rFonts w:ascii="Times New Roman" w:hAnsi="Times New Roman"/>
+          <w:b/>
+          <w:sz w:val="28"/>
+          <w:szCs w:val="28"/>
+        </w:rPr>
+        <w:t xml:space="preserve">. The editors can opt to “rollback” the document to a specified revision. </w:t>
       </w:r>
     </w:p>
     <w:p>
@@ -1991,209 +2556,56 @@
           <w:sz w:val="28"/>
           <w:szCs w:val="28"/>
         </w:rPr>
-        <w:t xml:space="preserve">lists </w:t>
-      </w:r>
-    </w:p>
-    <w:p>
-      <w:pPr>
-        <w:pStyle w:val="NormalWeb"/>
-        <w:numPr>
-          <w:ilvl w:val="0"/>
-          <w:numId w:val="4"/>
-        </w:numPr>
-        <w:rPr>
-          <w:rFonts w:ascii="Times New Roman" w:hAnsi="Times New Roman"/>
-          <w:b/>
-          <w:sz w:val="28"/>
-          <w:szCs w:val="28"/>
-        </w:rPr>
-      </w:pPr>
-      <w:r>
-        <w:rPr>
-          <w:rFonts w:ascii="Times New Roman" w:hAnsi="Times New Roman"/>
-          <w:b/>
-          <w:sz w:val="28"/>
-          <w:szCs w:val="28"/>
-        </w:rPr>
-        <w:t>The documents must also include more formatti</w:t>
-      </w:r>
-      <w:r>
-        <w:rPr>
-          <w:rFonts w:ascii="Times New Roman" w:hAnsi="Times New Roman"/>
-          <w:b/>
-          <w:sz w:val="28"/>
-          <w:szCs w:val="28"/>
-        </w:rPr>
-        <w:t xml:space="preserve">ng elements as specified by you: </w:t>
-      </w:r>
-      <w:r>
+        <w:t xml:space="preserve">Displays a list of currently connected editors, as well as all editors, and provides a chat panel for them to chat to each other without modifying the document. </w:t>
+      </w:r>
+    </w:p>
+    <w:p>
+      <w:pPr>
+        <w:pStyle w:val="NormalWeb"/>
+        <w:ind w:left="720"/>
         <w:rPr>
           <w:rFonts w:ascii="Times New Roman" w:hAnsi="Times New Roman"/>
           <w:sz w:val="24"/>
           <w:szCs w:val="24"/>
         </w:rPr>
-        <w:t xml:space="preserve">We have </w:t>
-      </w:r>
+      </w:pPr>
       <w:r>
         <w:rPr>
           <w:rFonts w:ascii="Times New Roman" w:hAnsi="Times New Roman"/>
           <w:sz w:val="24"/>
           <w:szCs w:val="24"/>
         </w:rPr>
-        <w:t xml:space="preserve">an </w:t>
-      </w:r>
-      <w:r>
+        <w:t xml:space="preserve">All of these functions work as stated above and the button is created as a JToggleButton and it is pressed and can work with multiple features at a time. We also have a display of the user and it displays the list of connected editors and it even shows who is online on the chat. </w:t>
+      </w:r>
+    </w:p>
+    <w:p>
+      <w:pPr>
+        <w:pStyle w:val="NormalWeb"/>
+        <w:ind w:left="720"/>
         <w:rPr>
           <w:rFonts w:ascii="Times New Roman" w:hAnsi="Times New Roman"/>
           <w:sz w:val="24"/>
           <w:szCs w:val="24"/>
         </w:rPr>
-        <w:t xml:space="preserve">align </w:t>
-      </w:r>
-      <w:r>
+      </w:pPr>
+    </w:p>
+    <w:p>
+      <w:pPr>
+        <w:pStyle w:val="NormalWeb"/>
+        <w:ind w:left="720"/>
         <w:rPr>
           <w:rFonts w:ascii="Times New Roman" w:hAnsi="Times New Roman"/>
           <w:sz w:val="24"/>
           <w:szCs w:val="24"/>
         </w:rPr>
-        <w:t>center, left and right.</w:t>
-      </w:r>
-    </w:p>
-    <w:p>
-      <w:pPr>
-        <w:pStyle w:val="NormalWeb"/>
-        <w:numPr>
-          <w:ilvl w:val="0"/>
-          <w:numId w:val="4"/>
-        </w:numPr>
-        <w:rPr>
-          <w:rFonts w:ascii="Times New Roman" w:hAnsi="Times New Roman"/>
-          <w:b/>
-          <w:sz w:val="28"/>
-          <w:szCs w:val="28"/>
-        </w:rPr>
-      </w:pPr>
-      <w:r>
-        <w:rPr>
-          <w:rFonts w:ascii="Times New Roman" w:hAnsi="Times New Roman"/>
-          <w:b/>
-          <w:sz w:val="28"/>
-          <w:szCs w:val="28"/>
-        </w:rPr>
-        <w:t>Formatting is not mutually exclusive; multiple format</w:t>
-      </w:r>
-      <w:r>
-        <w:rPr>
-          <w:rFonts w:ascii="Times New Roman" w:hAnsi="Times New Roman"/>
-          <w:b/>
-          <w:sz w:val="28"/>
-          <w:szCs w:val="28"/>
-        </w:rPr>
-        <w:t xml:space="preserve">s can be combined. For example: </w:t>
-      </w:r>
+      </w:pPr>
       <w:r>
         <w:rPr>
           <w:rFonts w:ascii="Times New Roman" w:hAnsi="Times New Roman"/>
           <w:sz w:val="24"/>
           <w:szCs w:val="24"/>
         </w:rPr>
-        <w:t>We can combine all of these features with multiple HTML tags. We used a JToggleButton for it to be a press when we are using it.</w:t>
-      </w:r>
-    </w:p>
-    <w:p>
-      <w:pPr>
-        <w:pStyle w:val="NormalWeb"/>
-        <w:numPr>
-          <w:ilvl w:val="1"/>
-          <w:numId w:val="4"/>
-        </w:numPr>
-        <w:rPr>
-          <w:rFonts w:ascii="Times New Roman" w:hAnsi="Times New Roman"/>
-          <w:b/>
-          <w:sz w:val="28"/>
-          <w:szCs w:val="28"/>
-        </w:rPr>
-      </w:pPr>
-      <w:r>
-        <w:rPr>
-          <w:rFonts w:ascii="Times New Roman" w:hAnsi="Times New Roman"/>
-          <w:b/>
-          <w:sz w:val="28"/>
-          <w:szCs w:val="28"/>
-        </w:rPr>
-        <w:t xml:space="preserve">bold, indented text </w:t>
-      </w:r>
-    </w:p>
-    <w:p>
-      <w:pPr>
-        <w:pStyle w:val="NormalWeb"/>
-        <w:numPr>
-          <w:ilvl w:val="1"/>
-          <w:numId w:val="4"/>
-        </w:numPr>
-        <w:rPr>
-          <w:rFonts w:ascii="Times New Roman" w:hAnsi="Times New Roman"/>
-          <w:b/>
-          <w:sz w:val="28"/>
-          <w:szCs w:val="28"/>
-        </w:rPr>
-      </w:pPr>
-      <w:r>
-        <w:rPr>
-          <w:rFonts w:ascii="Times New Roman" w:hAnsi="Times New Roman"/>
-          <w:b/>
-          <w:sz w:val="28"/>
-          <w:szCs w:val="28"/>
-        </w:rPr>
-        <w:t xml:space="preserve">a list of text, where each list element has a different color and font size </w:t>
-      </w:r>
-    </w:p>
-    <w:p>
-      <w:pPr>
-        <w:pStyle w:val="NormalWeb"/>
-        <w:numPr>
-          <w:ilvl w:val="1"/>
-          <w:numId w:val="4"/>
-        </w:numPr>
-        <w:rPr>
-          <w:rFonts w:ascii="Times New Roman" w:hAnsi="Times New Roman"/>
-          <w:b/>
-          <w:sz w:val="28"/>
-          <w:szCs w:val="28"/>
-        </w:rPr>
-      </w:pPr>
-      <w:r>
-        <w:rPr>
-          <w:rFonts w:ascii="Times New Roman" w:hAnsi="Times New Roman"/>
-          <w:b/>
-          <w:sz w:val="28"/>
-          <w:szCs w:val="28"/>
-        </w:rPr>
-        <w:t xml:space="preserve">a sentence where each word has a different font and font size GUI </w:t>
-      </w:r>
-    </w:p>
-    <w:p>
-      <w:pPr>
-        <w:pStyle w:val="NormalWeb"/>
-        <w:numPr>
-          <w:ilvl w:val="0"/>
-          <w:numId w:val="4"/>
-        </w:numPr>
-        <w:rPr>
-          <w:rFonts w:ascii="Times New Roman" w:hAnsi="Times New Roman"/>
-          <w:b/>
-          <w:sz w:val="28"/>
-          <w:szCs w:val="28"/>
-        </w:rPr>
-      </w:pPr>
-      <w:r>
-        <w:rPr>
-          <w:rFonts w:ascii="Times New Roman" w:hAnsi="Times New Roman"/>
-          <w:b/>
-          <w:sz w:val="28"/>
-          <w:szCs w:val="28"/>
-        </w:rPr>
-        <w:t xml:space="preserve">Prompts users to log in: </w:t>
+        <w:t xml:space="preserve">Deficiencies: We have </w:t>
       </w:r>
       <w:r>
         <w:rPr>
@@ -2201,60 +2613,7 @@
           <w:sz w:val="24"/>
           <w:szCs w:val="24"/>
         </w:rPr>
-        <w:t>This does launch as soon as the program runs.</w:t>
-      </w:r>
-    </w:p>
-    <w:p>
-      <w:pPr>
-        <w:pStyle w:val="NormalWeb"/>
-        <w:numPr>
-          <w:ilvl w:val="0"/>
-          <w:numId w:val="4"/>
-        </w:numPr>
-        <w:rPr>
-          <w:rFonts w:ascii="Times New Roman" w:hAnsi="Times New Roman"/>
-          <w:b/>
-          <w:sz w:val="28"/>
-          <w:szCs w:val="28"/>
-        </w:rPr>
-      </w:pPr>
-      <w:r>
-        <w:rPr>
-          <w:rFonts w:ascii="Times New Roman" w:hAnsi="Times New Roman"/>
-          <w:b/>
-          <w:sz w:val="28"/>
-          <w:szCs w:val="28"/>
-        </w:rPr>
-        <w:t xml:space="preserve">Allows users to perform functionality listed under </w:t>
-      </w:r>
-      <w:r>
-        <w:rPr>
-          <w:rFonts w:ascii="Times New Roman" w:hAnsi="Times New Roman"/>
-          <w:b/>
-          <w:i/>
-          <w:iCs/>
-          <w:sz w:val="28"/>
-          <w:szCs w:val="28"/>
-        </w:rPr>
-        <w:t xml:space="preserve">User </w:t>
-      </w:r>
-      <w:r>
-        <w:rPr>
-          <w:rFonts w:ascii="Times New Roman" w:hAnsi="Times New Roman"/>
-          <w:b/>
-          <w:sz w:val="28"/>
-          <w:szCs w:val="28"/>
-        </w:rPr>
-        <w:t xml:space="preserve">(change </w:t>
-      </w:r>
-      <w:r>
-        <w:rPr>
-          <w:rFonts w:ascii="Times New Roman" w:hAnsi="Times New Roman"/>
-          <w:b/>
-          <w:sz w:val="28"/>
-          <w:szCs w:val="28"/>
-        </w:rPr>
-        <w:t xml:space="preserve">password, reset password, etc.): </w:t>
+        <w:t>2 panels for permissions and revision history in MyAccount and they don’t display the things we want them to fully.</w:t>
       </w:r>
       <w:r>
         <w:rPr>
@@ -2262,336 +2621,7 @@
           <w:sz w:val="24"/>
           <w:szCs w:val="24"/>
         </w:rPr>
-        <w:t>This does exist under the login screen.</w:t>
-      </w:r>
-    </w:p>
-    <w:p>
-      <w:pPr>
-        <w:pStyle w:val="NormalWeb"/>
-        <w:numPr>
-          <w:ilvl w:val="0"/>
-          <w:numId w:val="4"/>
-        </w:numPr>
-        <w:rPr>
-          <w:rFonts w:ascii="Times New Roman" w:hAnsi="Times New Roman"/>
-          <w:b/>
-          <w:sz w:val="28"/>
-          <w:szCs w:val="28"/>
-        </w:rPr>
-      </w:pPr>
-      <w:r>
-        <w:rPr>
-          <w:rFonts w:ascii="Times New Roman" w:hAnsi="Times New Roman"/>
-          <w:b/>
-          <w:sz w:val="28"/>
-          <w:szCs w:val="28"/>
-        </w:rPr>
-        <w:t>Displays a list of documents owned or</w:t>
-      </w:r>
-      <w:r>
-        <w:rPr>
-          <w:rFonts w:ascii="Times New Roman" w:hAnsi="Times New Roman"/>
-          <w:b/>
-          <w:sz w:val="28"/>
-          <w:szCs w:val="28"/>
-        </w:rPr>
-        <w:t xml:space="preserve"> editable by the logged-in user: </w:t>
-      </w:r>
-      <w:r>
-        <w:rPr>
-          <w:rFonts w:ascii="Times New Roman" w:hAnsi="Times New Roman"/>
-          <w:sz w:val="24"/>
-          <w:szCs w:val="24"/>
-        </w:rPr>
-        <w:t>This does not exist, but the panel do exist.</w:t>
-      </w:r>
-    </w:p>
-    <w:p>
-      <w:pPr>
-        <w:pStyle w:val="NormalWeb"/>
-        <w:numPr>
-          <w:ilvl w:val="0"/>
-          <w:numId w:val="4"/>
-        </w:numPr>
-        <w:rPr>
-          <w:rFonts w:ascii="Times New Roman" w:hAnsi="Times New Roman"/>
-          <w:b/>
-          <w:sz w:val="28"/>
-          <w:szCs w:val="28"/>
-        </w:rPr>
-      </w:pPr>
-      <w:r>
-        <w:rPr>
-          <w:rFonts w:ascii="Times New Roman" w:hAnsi="Times New Roman"/>
-          <w:b/>
-          <w:sz w:val="28"/>
-          <w:szCs w:val="28"/>
-        </w:rPr>
-        <w:t xml:space="preserve">Allows </w:t>
-      </w:r>
-      <w:r>
-        <w:rPr>
-          <w:rFonts w:ascii="Times New Roman" w:hAnsi="Times New Roman"/>
-          <w:b/>
-          <w:sz w:val="28"/>
-          <w:szCs w:val="28"/>
-        </w:rPr>
-        <w:t xml:space="preserve">for creation of a new documents: </w:t>
-      </w:r>
-      <w:r>
-        <w:rPr>
-          <w:rFonts w:ascii="Times New Roman" w:hAnsi="Times New Roman"/>
-          <w:sz w:val="24"/>
-          <w:szCs w:val="24"/>
-        </w:rPr>
-        <w:t>This is created as soon as the user prompt launches.</w:t>
-      </w:r>
-    </w:p>
-    <w:p>
-      <w:pPr>
-        <w:pStyle w:val="NormalWeb"/>
-        <w:numPr>
-          <w:ilvl w:val="0"/>
-          <w:numId w:val="4"/>
-        </w:numPr>
-        <w:rPr>
-          <w:rFonts w:ascii="Times New Roman" w:hAnsi="Times New Roman"/>
-          <w:b/>
-          <w:sz w:val="28"/>
-          <w:szCs w:val="28"/>
-        </w:rPr>
-      </w:pPr>
-      <w:r>
-        <w:rPr>
-          <w:rFonts w:ascii="Times New Roman" w:hAnsi="Times New Roman"/>
-          <w:b/>
-          <w:sz w:val="28"/>
-          <w:szCs w:val="28"/>
-        </w:rPr>
-        <w:t>Allows for changes to the permiss</w:t>
-      </w:r>
-      <w:r>
-        <w:rPr>
-          <w:rFonts w:ascii="Times New Roman" w:hAnsi="Times New Roman"/>
-          <w:b/>
-          <w:sz w:val="28"/>
-          <w:szCs w:val="28"/>
-        </w:rPr>
-        <w:t xml:space="preserve">ions or ownership of a document: </w:t>
-      </w:r>
-      <w:r>
-        <w:rPr>
-          <w:rFonts w:ascii="Times New Roman" w:hAnsi="Times New Roman"/>
-          <w:sz w:val="24"/>
-          <w:szCs w:val="24"/>
-        </w:rPr>
-        <w:t>This is the feature of adding a user to a given document to give permission.</w:t>
-      </w:r>
-    </w:p>
-    <w:p>
-      <w:pPr>
-        <w:pStyle w:val="NormalWeb"/>
-        <w:numPr>
-          <w:ilvl w:val="0"/>
-          <w:numId w:val="4"/>
-        </w:numPr>
-        <w:rPr>
-          <w:rFonts w:ascii="Times New Roman" w:hAnsi="Times New Roman"/>
-          <w:b/>
-          <w:sz w:val="28"/>
-          <w:szCs w:val="28"/>
-        </w:rPr>
-      </w:pPr>
-      <w:r>
-        <w:rPr>
-          <w:rFonts w:ascii="Times New Roman" w:hAnsi="Times New Roman"/>
-          <w:b/>
-          <w:sz w:val="28"/>
-          <w:szCs w:val="28"/>
-        </w:rPr>
-        <w:t xml:space="preserve">Editor </w:t>
-      </w:r>
-    </w:p>
-    <w:p>
-      <w:pPr>
-        <w:pStyle w:val="NormalWeb"/>
-        <w:numPr>
-          <w:ilvl w:val="1"/>
-          <w:numId w:val="4"/>
-        </w:numPr>
-        <w:rPr>
-          <w:rFonts w:ascii="Times New Roman" w:hAnsi="Times New Roman"/>
-          <w:b/>
-          <w:sz w:val="28"/>
-          <w:szCs w:val="28"/>
-        </w:rPr>
-      </w:pPr>
-      <w:r>
-        <w:rPr>
-          <w:rFonts w:ascii="Times New Roman" w:hAnsi="Times New Roman"/>
-          <w:b/>
-          <w:sz w:val="28"/>
-          <w:szCs w:val="28"/>
-        </w:rPr>
-        <w:t xml:space="preserve">Has buttons for each of the supported formats. </w:t>
-      </w:r>
-    </w:p>
-    <w:p>
-      <w:pPr>
-        <w:pStyle w:val="NormalWeb"/>
-        <w:numPr>
-          <w:ilvl w:val="2"/>
-          <w:numId w:val="4"/>
-        </w:numPr>
-        <w:rPr>
-          <w:rFonts w:ascii="Times New Roman" w:hAnsi="Times New Roman"/>
-          <w:b/>
-          <w:sz w:val="28"/>
-          <w:szCs w:val="28"/>
-        </w:rPr>
-      </w:pPr>
-      <w:r>
-        <w:rPr>
-          <w:rFonts w:ascii="Times New Roman" w:hAnsi="Times New Roman"/>
-          <w:b/>
-          <w:sz w:val="28"/>
-          <w:szCs w:val="28"/>
-        </w:rPr>
-        <w:t xml:space="preserve">If a button is pressed while text is highlighted, apply that formatting to the text </w:t>
-      </w:r>
-    </w:p>
-    <w:p>
-      <w:pPr>
-        <w:pStyle w:val="NormalWeb"/>
-        <w:numPr>
-          <w:ilvl w:val="2"/>
-          <w:numId w:val="4"/>
-        </w:numPr>
-        <w:rPr>
-          <w:rFonts w:ascii="Times New Roman" w:hAnsi="Times New Roman"/>
-          <w:b/>
-          <w:sz w:val="28"/>
-          <w:szCs w:val="28"/>
-        </w:rPr>
-      </w:pPr>
-      <w:r>
-        <w:rPr>
-          <w:rFonts w:ascii="Times New Roman" w:hAnsi="Times New Roman"/>
-          <w:b/>
-          <w:sz w:val="28"/>
-          <w:szCs w:val="28"/>
-        </w:rPr>
-        <w:t xml:space="preserve">If a button is pressed while no text is highlighted, apply that formatting to all text entered until the button is pressed again. Make it obvious to the user when this is the case. </w:t>
-      </w:r>
-    </w:p>
-    <w:p>
-      <w:pPr>
-        <w:pStyle w:val="NormalWeb"/>
-        <w:numPr>
-          <w:ilvl w:val="1"/>
-          <w:numId w:val="4"/>
-        </w:numPr>
-        <w:rPr>
-          <w:rFonts w:ascii="Times New Roman" w:hAnsi="Times New Roman"/>
-          <w:b/>
-          <w:sz w:val="28"/>
-          <w:szCs w:val="28"/>
-        </w:rPr>
-      </w:pPr>
-      <w:r>
-        <w:rPr>
-          <w:rFonts w:ascii="Times New Roman" w:hAnsi="Times New Roman"/>
-          <w:b/>
-          <w:sz w:val="28"/>
-          <w:szCs w:val="28"/>
-        </w:rPr>
-        <w:t xml:space="preserve">Has a large text editing area (such as a JtextPane) </w:t>
-      </w:r>
-    </w:p>
-    <w:p>
-      <w:pPr>
-        <w:pStyle w:val="NormalWeb"/>
-        <w:numPr>
-          <w:ilvl w:val="1"/>
-          <w:numId w:val="4"/>
-        </w:numPr>
-        <w:rPr>
-          <w:rFonts w:ascii="Times New Roman" w:hAnsi="Times New Roman"/>
-          <w:b/>
-          <w:sz w:val="28"/>
-          <w:szCs w:val="28"/>
-        </w:rPr>
-      </w:pPr>
-      <w:r>
-        <w:rPr>
-          <w:rFonts w:ascii="Times New Roman" w:hAnsi="Times New Roman"/>
-          <w:b/>
-          <w:sz w:val="28"/>
-          <w:szCs w:val="28"/>
-        </w:rPr>
-        <w:t xml:space="preserve">Displays the revision history of the document. </w:t>
-      </w:r>
-      <w:r>
-        <w:rPr>
-          <w:rFonts w:ascii="Times New Roman" w:hAnsi="Times New Roman"/>
-          <w:b/>
-          <w:bCs/>
-          <w:sz w:val="28"/>
-          <w:szCs w:val="28"/>
-        </w:rPr>
-        <w:t>Clicking on a revision will display the document as if that revision was the most recent and no other revisions had been made</w:t>
-      </w:r>
-      <w:r>
-        <w:rPr>
-          <w:rFonts w:ascii="Times New Roman" w:hAnsi="Times New Roman"/>
-          <w:b/>
-          <w:sz w:val="28"/>
-          <w:szCs w:val="28"/>
-        </w:rPr>
-        <w:t xml:space="preserve">. The editors can opt to “rollback” the document to a specified revision. </w:t>
-      </w:r>
-    </w:p>
-    <w:p>
-      <w:pPr>
-        <w:pStyle w:val="NormalWeb"/>
-        <w:numPr>
-          <w:ilvl w:val="1"/>
-          <w:numId w:val="4"/>
-        </w:numPr>
-        <w:rPr>
-          <w:rFonts w:ascii="Times New Roman" w:hAnsi="Times New Roman"/>
-          <w:b/>
-          <w:sz w:val="28"/>
-          <w:szCs w:val="28"/>
-        </w:rPr>
-      </w:pPr>
-      <w:r>
-        <w:rPr>
-          <w:rFonts w:ascii="Times New Roman" w:hAnsi="Times New Roman"/>
-          <w:b/>
-          <w:sz w:val="28"/>
-          <w:szCs w:val="28"/>
-        </w:rPr>
-        <w:t xml:space="preserve">Displays a list of currently connected editors, as well as all editors, and provides a chat panel for them to chat to each other without modifying the document. </w:t>
-      </w:r>
-    </w:p>
-    <w:p>
-      <w:pPr>
-        <w:pStyle w:val="NormalWeb"/>
-        <w:ind w:left="720"/>
-        <w:rPr>
-          <w:rFonts w:ascii="Times New Roman" w:hAnsi="Times New Roman"/>
-          <w:sz w:val="24"/>
-          <w:szCs w:val="24"/>
-        </w:rPr>
-      </w:pPr>
-      <w:r>
-        <w:rPr>
-          <w:rFonts w:ascii="Times New Roman" w:hAnsi="Times New Roman"/>
-          <w:sz w:val="24"/>
-          <w:szCs w:val="24"/>
-        </w:rPr>
-        <w:t xml:space="preserve">All of these functions work as stated above and the button is created as a JToggleButton and it is pressed and can work with multiple features at a time. We also have a display of the user and it displays the list of connected editors and it even shows who is online on the chat. </w:t>
+        <w:t xml:space="preserve"> We have revision history on our document and that works fine. We basically don’t have the list of documents for each user.</w:t>
       </w:r>
       <w:bookmarkStart w:id="0" w:name="_GoBack"/>
       <w:bookmarkEnd w:id="0"/>
